--- a/Documentatie/Requirements/Requirements.docx
+++ b/Documentatie/Requirements/Requirements.docx
@@ -1,23 +1,44 @@
 
 <file path=word/document.xml><?xml version="1.0" encoding="utf-8"?>
-<w:document xmlns:wpc="http://schemas.microsoft.com/office/word/2010/wordprocessingCanvas" xmlns:cx="http://schemas.microsoft.com/office/drawing/2014/chartex" xmlns:cx1="http://schemas.microsoft.com/office/drawing/2015/9/8/chartex" xmlns:mc="http://schemas.openxmlformats.org/markup-compatibility/2006" xmlns:o="urn:schemas-microsoft-com:office:office" xmlns:r="http://schemas.openxmlformats.org/officeDocument/2006/relationships" xmlns:m="http://schemas.openxmlformats.org/officeDocument/2006/math" xmlns:v="urn:schemas-microsoft-com:vml" xmlns:wp14="http://schemas.microsoft.com/office/word/2010/wordprocessingDrawing" xmlns:wp="http://schemas.openxmlformats.org/drawingml/2006/wordprocessingDrawing" xmlns:w10="urn:schemas-microsoft-com:office:word" xmlns:w="http://schemas.openxmlformats.org/wordprocessingml/2006/main" xmlns:w14="http://schemas.microsoft.com/office/word/2010/wordml" xmlns:w15="http://schemas.microsoft.com/office/word/2012/wordml" xmlns:w16se="http://schemas.microsoft.com/office/word/2015/wordml/symex" xmlns:wpg="http://schemas.microsoft.com/office/word/2010/wordprocessingGroup" xmlns:wpi="http://schemas.microsoft.com/office/word/2010/wordprocessingInk" xmlns:wne="http://schemas.microsoft.com/office/word/2006/wordml" xmlns:wps="http://schemas.microsoft.com/office/word/2010/wordprocessingShape" mc:Ignorable="w14 w15 w16se wp14">
+<w:document xmlns:o="urn:schemas-microsoft-com:office:office" xmlns:r="http://schemas.openxmlformats.org/officeDocument/2006/relationships" xmlns:v="urn:schemas-microsoft-com:vml" xmlns:w="http://schemas.openxmlformats.org/wordprocessingml/2006/main" xmlns:w10="urn:schemas-microsoft-com:office:word" xmlns:wp="http://schemas.openxmlformats.org/drawingml/2006/wordprocessingDrawing" xmlns:wps="http://schemas.microsoft.com/office/word/2010/wordprocessingShape" xmlns:wpg="http://schemas.microsoft.com/office/word/2010/wordprocessingGroup" xmlns:mc="http://schemas.openxmlformats.org/markup-compatibility/2006" xmlns:wp14="http://schemas.microsoft.com/office/word/2010/wordprocessingDrawing" xmlns:w14="http://schemas.microsoft.com/office/word/2010/wordml" mc:Ignorable="w14 wp14">
   <w:body>
     <w:p>
-      <w:r>
+      <w:pPr>
+        <w:pStyle w:val="Normal"/>
+        <w:rPr/>
+      </w:pPr>
+      <w:r>
+        <w:rPr/>
         <w:t>Requirements.</w:t>
       </w:r>
     </w:p>
     <w:p>
-      <w:r>
+      <w:pPr>
+        <w:pStyle w:val="Normal"/>
+        <w:rPr/>
+      </w:pPr>
+      <w:r>
+        <w:rPr/>
         <w:t>Functionele Requirements</w:t>
       </w:r>
     </w:p>
-    <w:p/>
-    <w:p>
-      <w:pPr>
-        <w:rPr>
-          <w:b/>
-          <w:bCs/>
+    <w:p>
+      <w:pPr>
+        <w:pStyle w:val="Normal"/>
+        <w:rPr/>
+      </w:pPr>
+      <w:r>
+        <w:rPr/>
+      </w:r>
+    </w:p>
+    <w:p>
+      <w:pPr>
+        <w:pStyle w:val="Normal"/>
+        <w:rPr>
+          <w:b/>
+          <w:b/>
+          <w:bCs/>
+          <w:i/>
           <w:i/>
           <w:iCs/>
           <w:u w:val="single"/>
@@ -35,26 +56,66 @@
       </w:r>
     </w:p>
     <w:p>
-      <w:r>
+      <w:pPr>
+        <w:pStyle w:val="Normal"/>
+        <w:rPr/>
+      </w:pPr>
+      <w:r>
+        <w:rPr/>
         <w:t>- Als gebruiker wil ik in kunnen loggen.</w:t>
       </w:r>
-    </w:p>
-    <w:p>
-      <w:r>
+      <w:r>
+        <w:rPr>
+          <w:shd w:fill="00CC33" w:val="clear"/>
+        </w:rPr>
+        <w:t>(Hans)</w:t>
+      </w:r>
+    </w:p>
+    <w:p>
+      <w:pPr>
+        <w:pStyle w:val="Normal"/>
+        <w:rPr/>
+      </w:pPr>
+      <w:r>
+        <w:rPr/>
         <w:t>- Als gebruiker wil ik een sitemap hebben op de webshop</w:t>
       </w:r>
-    </w:p>
-    <w:p>
-      <w:r>
+      <w:r>
+        <w:rPr/>
+        <w:t>(Jeroen)</w:t>
+      </w:r>
+    </w:p>
+    <w:p>
+      <w:pPr>
+        <w:pStyle w:val="Normal"/>
+        <w:rPr/>
+      </w:pPr>
+      <w:r>
+        <w:rPr/>
         <w:t>- Als klant wil ik gold membership kunnen halen</w:t>
       </w:r>
-    </w:p>
-    <w:p/>
-    <w:p>
-      <w:pPr>
-        <w:rPr>
-          <w:b/>
-          <w:bCs/>
+      <w:r>
+        <w:rPr/>
+        <w:t>()</w:t>
+      </w:r>
+    </w:p>
+    <w:p>
+      <w:pPr>
+        <w:pStyle w:val="Normal"/>
+        <w:rPr/>
+      </w:pPr>
+      <w:r>
+        <w:rPr/>
+      </w:r>
+    </w:p>
+    <w:p>
+      <w:pPr>
+        <w:pStyle w:val="Normal"/>
+        <w:rPr>
+          <w:b/>
+          <w:b/>
+          <w:bCs/>
+          <w:i/>
           <w:i/>
           <w:iCs/>
           <w:u w:val="single"/>
@@ -73,9 +134,12 @@
     </w:p>
     <w:p>
       <w:pPr>
-        <w:rPr>
-          <w:b/>
-          <w:bCs/>
+        <w:pStyle w:val="Normal"/>
+        <w:rPr>
+          <w:b/>
+          <w:b/>
+          <w:bCs/>
+          <w:i/>
           <w:i/>
           <w:iCs/>
           <w:u w:val="single"/>
@@ -90,49 +154,99 @@
       </w:r>
     </w:p>
     <w:p>
-      <w:r>
-        <w:t>- Als klant wil ik op de homepagina producten</w:t>
-      </w:r>
-      <w:r>
-        <w:t xml:space="preserve"> zien.</w:t>
-      </w:r>
-    </w:p>
-    <w:p>
-      <w:r>
-        <w:t>- Als klant wil ik dat als ik op een product op de homepagina</w:t>
-      </w:r>
-      <w:r>
-        <w:t xml:space="preserve"> druk ik naar de product pagina word verwezen.</w:t>
-      </w:r>
-    </w:p>
-    <w:p>
-      <w:r>
-        <w:t>- Als klant wil ik de aanbiedingen op de homepagina</w:t>
-      </w:r>
-      <w:r>
-        <w:t xml:space="preserve"> kunnen zien.</w:t>
-      </w:r>
-    </w:p>
-    <w:p>
-      <w:r>
-        <w:t>- Als klant wil ik op categorieën</w:t>
-      </w:r>
-      <w:r>
-        <w:t xml:space="preserve"> kunnen zoeken.</w:t>
-      </w:r>
-    </w:p>
-    <w:p>
-      <w:r>
-        <w:t>- Als klant wil ik een pro</w:t>
-      </w:r>
-      <w:r>
-        <w:t>duct kunnen zoeken op naam.</w:t>
-      </w:r>
-    </w:p>
-    <w:p/>
-    <w:p>
-      <w:pPr>
-        <w:rPr>
+      <w:pPr>
+        <w:pStyle w:val="Normal"/>
+        <w:rPr/>
+      </w:pPr>
+      <w:r>
+        <w:rPr/>
+        <w:t>- Als klant wil ik op de homepagina producten zien.</w:t>
+      </w:r>
+      <w:r>
+        <w:rPr>
+          <w:shd w:fill="auto" w:val="clear"/>
+        </w:rPr>
+        <w:t>(Bram)</w:t>
+      </w:r>
+    </w:p>
+    <w:p>
+      <w:pPr>
+        <w:pStyle w:val="Normal"/>
+        <w:rPr/>
+      </w:pPr>
+      <w:r>
+        <w:rPr/>
+        <w:t>- Als klant wil ik dat als ik op een product op de homepagina druk ik naar de product pagina word verwezen.</w:t>
+      </w:r>
+      <w:r>
+        <w:rPr/>
+        <w:t>(Jeroen)</w:t>
+      </w:r>
+    </w:p>
+    <w:p>
+      <w:pPr>
+        <w:pStyle w:val="Normal"/>
+        <w:rPr/>
+      </w:pPr>
+      <w:r>
+        <w:rPr/>
+        <w:t xml:space="preserve">- Als klant wil ik de aanbiedingen op de homepagina kunnen zien. </w:t>
+      </w:r>
+      <w:r>
+        <w:rPr/>
+        <w:t>(Bram)</w:t>
+      </w:r>
+      <w:r>
+        <w:rPr/>
+        <w:t xml:space="preserve"> </w:t>
+      </w:r>
+    </w:p>
+    <w:p>
+      <w:pPr>
+        <w:pStyle w:val="Normal"/>
+        <w:rPr/>
+      </w:pPr>
+      <w:r>
+        <w:rPr/>
+        <w:t xml:space="preserve">- Als klant wil ik op categorieën kunnen zoeken. </w:t>
+      </w:r>
+      <w:r>
+        <w:rPr/>
+        <w:t>(Bram)</w:t>
+      </w:r>
+    </w:p>
+    <w:p>
+      <w:pPr>
+        <w:pStyle w:val="Normal"/>
+        <w:rPr/>
+      </w:pPr>
+      <w:r>
+        <w:rPr/>
+        <w:t xml:space="preserve">- Als klant wil ik een product kunnen zoeken op naam. </w:t>
+      </w:r>
+      <w:r>
+        <w:rPr/>
+        <w:t>(Bram)</w:t>
+      </w:r>
+      <w:r>
+        <w:rPr/>
+        <w:t xml:space="preserve"> </w:t>
+      </w:r>
+    </w:p>
+    <w:p>
+      <w:pPr>
+        <w:pStyle w:val="Normal"/>
+        <w:rPr/>
+      </w:pPr>
+      <w:r>
+        <w:rPr/>
+      </w:r>
+    </w:p>
+    <w:p>
+      <w:pPr>
+        <w:pStyle w:val="Normal"/>
+        <w:rPr>
+          <w:b/>
           <w:b/>
           <w:bCs/>
         </w:rPr>
@@ -146,35 +260,75 @@
       </w:r>
     </w:p>
     <w:p>
-      <w:r>
-        <w:t>- Als klant wil ik een produc</w:t>
-      </w:r>
-      <w:r>
-        <w:t>t(en) in mijn winkelwagentje kunnen doen.</w:t>
-      </w:r>
-    </w:p>
-    <w:p>
-      <w:r>
-        <w:t>- Als klant wil ik de producten in mijn winkelwagentje kunnen zien.</w:t>
-      </w:r>
-    </w:p>
-    <w:p>
-      <w:r>
-        <w:t>- Als klant wil ik de hoeveelheid van een product aan kunnen passen in mij</w:t>
-      </w:r>
-      <w:r>
-        <w:t>n winkelwagentje.</w:t>
-      </w:r>
-    </w:p>
-    <w:p>
-      <w:r>
-        <w:t>- Als klant wil ik een product uit mijn winkelwagentje kunnen verwijderen.</w:t>
-      </w:r>
-    </w:p>
-    <w:p/>
-    <w:p>
-      <w:pPr>
-        <w:rPr>
+      <w:pPr>
+        <w:pStyle w:val="Normal"/>
+        <w:rPr/>
+      </w:pPr>
+      <w:r>
+        <w:rPr/>
+        <w:t xml:space="preserve">- Als klant wil ik een product(en) in mijn winkelwagentje kunnen doen. </w:t>
+      </w:r>
+      <w:r>
+        <w:rPr/>
+        <w:t>(Hans)</w:t>
+      </w:r>
+    </w:p>
+    <w:p>
+      <w:pPr>
+        <w:pStyle w:val="Normal"/>
+        <w:rPr/>
+      </w:pPr>
+      <w:r>
+        <w:rPr/>
+        <w:t xml:space="preserve">- Als klant wil ik de producten in mijn winkelwagentje kunnen zien. </w:t>
+      </w:r>
+      <w:r>
+        <w:rPr/>
+        <w:t>(Hans)</w:t>
+      </w:r>
+    </w:p>
+    <w:p>
+      <w:pPr>
+        <w:pStyle w:val="Normal"/>
+        <w:rPr/>
+      </w:pPr>
+      <w:r>
+        <w:rPr/>
+        <w:t xml:space="preserve">- Als klant wil ik de hoeveelheid van een product aan kunnen passen in mijn winkelwagentje. </w:t>
+      </w:r>
+      <w:r>
+        <w:rPr/>
+        <w:t>(Hans)</w:t>
+      </w:r>
+    </w:p>
+    <w:p>
+      <w:pPr>
+        <w:pStyle w:val="Normal"/>
+        <w:rPr/>
+      </w:pPr>
+      <w:r>
+        <w:rPr/>
+        <w:t xml:space="preserve">- Als klant wil ik een product uit mijn winkelwagentje kunnen verwijderen. </w:t>
+      </w:r>
+      <w:r>
+        <w:rPr/>
+        <w:t>(Hans)</w:t>
+      </w:r>
+    </w:p>
+    <w:p>
+      <w:pPr>
+        <w:pStyle w:val="Normal"/>
+        <w:rPr/>
+      </w:pPr>
+      <w:r>
+        <w:rPr/>
+      </w:r>
+    </w:p>
+    <w:p>
+      <w:pPr>
+        <w:pStyle w:val="Normal"/>
+        <w:rPr>
+          <w:b/>
           <w:b/>
           <w:bCs/>
         </w:rPr>
@@ -188,32 +342,81 @@
       </w:r>
     </w:p>
     <w:p>
-      <w:r>
+      <w:pPr>
+        <w:pStyle w:val="Normal"/>
+        <w:rPr/>
+      </w:pPr>
+      <w:r>
+        <w:rPr/>
         <w:t>- Als klant wil ik een account aan kunnen maken.</w:t>
       </w:r>
-    </w:p>
-    <w:p>
-      <w:r>
-        <w:t>- Als klant wil ik mijn accountgegevens</w:t>
-      </w:r>
-      <w:r>
-        <w:t xml:space="preserve"> kunnen zien.</w:t>
-      </w:r>
-    </w:p>
-    <w:p>
-      <w:r>
+      <w:r>
+        <w:rPr>
+          <w:shd w:fill="00CC33" w:val="clear"/>
+        </w:rPr>
+        <w:t>(Hans)</w:t>
+      </w:r>
+    </w:p>
+    <w:p>
+      <w:pPr>
+        <w:pStyle w:val="Normal"/>
+        <w:rPr/>
+      </w:pPr>
+      <w:r>
+        <w:rPr/>
+        <w:t>- Als klant wil ik mijn accountgegevens kunnen zien.</w:t>
+      </w:r>
+      <w:r>
+        <w:rPr>
+          <w:shd w:fill="00CC33" w:val="clear"/>
+        </w:rPr>
+        <w:t>(Hans)</w:t>
+      </w:r>
+    </w:p>
+    <w:p>
+      <w:pPr>
+        <w:pStyle w:val="Normal"/>
+        <w:rPr/>
+      </w:pPr>
+      <w:r>
+        <w:rPr/>
         <w:t>- Als klant wil ik mijn gegevens aan kunnen passen.</w:t>
       </w:r>
-    </w:p>
-    <w:p>
-      <w:r>
+      <w:r>
+        <w:rPr>
+          <w:shd w:fill="00CC33" w:val="clear"/>
+        </w:rPr>
+        <w:t>(Hans)</w:t>
+      </w:r>
+    </w:p>
+    <w:p>
+      <w:pPr>
+        <w:pStyle w:val="Normal"/>
+        <w:rPr/>
+      </w:pPr>
+      <w:r>
+        <w:rPr/>
         <w:t>- Als klant wil ik mijn account kunnen verwijderen.</w:t>
       </w:r>
-    </w:p>
-    <w:p/>
-    <w:p>
-      <w:pPr>
-        <w:rPr>
+      <w:r>
+        <w:rPr/>
+        <w:t>(Hans)</w:t>
+      </w:r>
+    </w:p>
+    <w:p>
+      <w:pPr>
+        <w:pStyle w:val="Normal"/>
+        <w:rPr/>
+      </w:pPr>
+      <w:r>
+        <w:rPr/>
+      </w:r>
+    </w:p>
+    <w:p>
+      <w:pPr>
+        <w:pStyle w:val="Normal"/>
+        <w:rPr>
+          <w:b/>
           <w:b/>
           <w:bCs/>
         </w:rPr>
@@ -227,39 +430,82 @@
       </w:r>
     </w:p>
     <w:p>
-      <w:r>
+      <w:pPr>
+        <w:pStyle w:val="Normal"/>
+        <w:rPr/>
+      </w:pPr>
+      <w:r>
+        <w:rPr/>
         <w:t>- Als klant wil ik een adres toe kunnen voegen.</w:t>
       </w:r>
-    </w:p>
-    <w:p>
-      <w:r>
+      <w:r>
+        <w:rPr/>
+        <w:t>(Bram)</w:t>
+      </w:r>
+    </w:p>
+    <w:p>
+      <w:pPr>
+        <w:pStyle w:val="Normal"/>
+        <w:rPr/>
+      </w:pPr>
+      <w:r>
+        <w:rPr/>
         <w:t>- Als klant wil ik een lijst met al mijn adressen kunnen zien.</w:t>
       </w:r>
-    </w:p>
-    <w:p>
-      <w:r>
+      <w:r>
+        <w:rPr/>
+        <w:t>(Bram)</w:t>
+      </w:r>
+    </w:p>
+    <w:p>
+      <w:pPr>
+        <w:pStyle w:val="Normal"/>
+        <w:rPr/>
+      </w:pPr>
+      <w:r>
+        <w:rPr/>
         <w:t>- Als klant wil ik een adres kunnen aanpassen.</w:t>
       </w:r>
-    </w:p>
-    <w:p>
-      <w:r>
-        <w:t xml:space="preserve">- Als klant wil ik een adres kunnen </w:t>
-      </w:r>
-      <w:r>
-        <w:t>verwijderen.</w:t>
-      </w:r>
-    </w:p>
-    <w:p>
-      <w:pPr>
-        <w:rPr>
-          <w:b/>
-          <w:bCs/>
-        </w:rPr>
-      </w:pPr>
-    </w:p>
-    <w:p>
-      <w:pPr>
-        <w:rPr>
+      <w:r>
+        <w:rPr/>
+        <w:t>(Bram)</w:t>
+      </w:r>
+    </w:p>
+    <w:p>
+      <w:pPr>
+        <w:pStyle w:val="Normal"/>
+        <w:rPr/>
+      </w:pPr>
+      <w:r>
+        <w:rPr/>
+        <w:t>- Als klant wil ik een adres kunnen verwijderen.</w:t>
+      </w:r>
+      <w:r>
+        <w:rPr/>
+        <w:t>(Bram)</w:t>
+      </w:r>
+    </w:p>
+    <w:p>
+      <w:pPr>
+        <w:pStyle w:val="Normal"/>
+        <w:rPr>
+          <w:b/>
+          <w:b/>
+          <w:bCs/>
+        </w:rPr>
+      </w:pPr>
+      <w:r>
+        <w:rPr>
+          <w:b/>
+          <w:bCs/>
+        </w:rPr>
+      </w:r>
+    </w:p>
+    <w:p>
+      <w:pPr>
+        <w:pStyle w:val="Normal"/>
+        <w:rPr>
+          <w:b/>
           <w:b/>
           <w:bCs/>
         </w:rPr>
@@ -273,32 +519,64 @@
       </w:r>
     </w:p>
     <w:p>
-      <w:r>
-        <w:t>- Als klant wil ik een bestelling kunnen plaatsen.</w:t>
-      </w:r>
-    </w:p>
-    <w:p>
-      <w:r>
-        <w:t>- Als klant wil ik bij een bestelling een apart</w:t>
-      </w:r>
-      <w:r>
-        <w:t xml:space="preserve"> factuur adres op kunnen geven.</w:t>
-      </w:r>
-    </w:p>
-    <w:p>
-      <w:r>
-        <w:t>- Als klant wil ik bij een bestelling een apart</w:t>
-      </w:r>
-      <w:r>
-        <w:t xml:space="preserve"> bezorg adres op kunnen geven.</w:t>
-      </w:r>
-    </w:p>
-    <w:p/>
-    <w:p>
-      <w:pPr>
-        <w:rPr>
-          <w:b/>
-          <w:bCs/>
+      <w:pPr>
+        <w:pStyle w:val="Normal"/>
+        <w:rPr/>
+      </w:pPr>
+      <w:r>
+        <w:rPr/>
+        <w:t xml:space="preserve">- Als klant wil ik een bestelling kunnen plaatsen. </w:t>
+      </w:r>
+      <w:r>
+        <w:rPr/>
+        <w:t>(Hans)</w:t>
+      </w:r>
+    </w:p>
+    <w:p>
+      <w:pPr>
+        <w:pStyle w:val="Normal"/>
+        <w:rPr/>
+      </w:pPr>
+      <w:r>
+        <w:rPr/>
+        <w:t xml:space="preserve">- Als klant wil ik bij een bestelling een apart factuur adres op kunnen geven. </w:t>
+      </w:r>
+      <w:r>
+        <w:rPr/>
+        <w:t>(Hans)</w:t>
+      </w:r>
+    </w:p>
+    <w:p>
+      <w:pPr>
+        <w:pStyle w:val="Normal"/>
+        <w:rPr/>
+      </w:pPr>
+      <w:r>
+        <w:rPr/>
+        <w:t xml:space="preserve">- Als klant wil ik bij een bestelling een apart bezorg adres op kunnen geven. </w:t>
+      </w:r>
+      <w:r>
+        <w:rPr/>
+        <w:t>(Hans)</w:t>
+      </w:r>
+    </w:p>
+    <w:p>
+      <w:pPr>
+        <w:pStyle w:val="Normal"/>
+        <w:rPr/>
+      </w:pPr>
+      <w:r>
+        <w:rPr/>
+      </w:r>
+    </w:p>
+    <w:p>
+      <w:pPr>
+        <w:pStyle w:val="Normal"/>
+        <w:rPr>
+          <w:b/>
+          <w:b/>
+          <w:bCs/>
+          <w:i/>
           <w:i/>
           <w:iCs/>
           <w:u w:val="single"/>
@@ -317,349 +595,18 @@
     </w:p>
     <w:p>
       <w:pPr>
-        <w:rPr>
-          <w:b/>
-          <w:bCs/>
+        <w:pStyle w:val="Normal"/>
+        <w:rPr>
+          <w:b/>
+          <w:b/>
+          <w:bCs/>
+          <w:i/>
           <w:i/>
           <w:iCs/>
           <w:u w:val="single"/>
         </w:rPr>
       </w:pPr>
-    </w:p>
-    <w:p>
-      <w:pPr>
-        <w:rPr>
-          <w:b/>
-          <w:bCs/>
-        </w:rPr>
-      </w:pPr>
-      <w:r>
-        <w:rPr>
-          <w:b/>
-          <w:bCs/>
-        </w:rPr>
-        <w:t>Algemeen</w:t>
-      </w:r>
-    </w:p>
-    <w:p>
-      <w:r>
-        <w:t>- Als beheerder wil ik wanneer ik inlog meteen</w:t>
-      </w:r>
-      <w:r>
-        <w:t xml:space="preserve"> worden doorgeschakeld naar de beheer pagina.</w:t>
-      </w:r>
-    </w:p>
-    <w:p>
-      <w:pPr>
-        <w:rPr>
-          <w:b/>
-          <w:bCs/>
-        </w:rPr>
-      </w:pPr>
-    </w:p>
-    <w:p>
-      <w:pPr>
-        <w:rPr>
-          <w:b/>
-          <w:bCs/>
-        </w:rPr>
-      </w:pPr>
-      <w:r>
-        <w:rPr>
-          <w:b/>
-          <w:bCs/>
-        </w:rPr>
-        <w:t>Bestellingen</w:t>
-      </w:r>
-    </w:p>
-    <w:p>
-      <w:r>
-        <w:t>- Als beheerder wil ik de status van een bestelling aan kunnen passen naar geplaatst.</w:t>
-      </w:r>
-    </w:p>
-    <w:p>
-      <w:r>
-        <w:t xml:space="preserve">- Als beheerder wil ik de status van een bestelling aan kunnen </w:t>
-      </w:r>
-      <w:r>
-        <w:t>passen naar verzonden.</w:t>
-      </w:r>
-    </w:p>
-    <w:p>
-      <w:r>
-        <w:t>- Als beheerder wil ik</w:t>
-      </w:r>
-      <w:r>
-        <w:t xml:space="preserve"> </w:t>
-      </w:r>
-      <w:proofErr w:type="spellStart"/>
-      <w:r>
-        <w:t>de</w:t>
-      </w:r>
-      <w:proofErr w:type="spellEnd"/>
-      <w:r>
-        <w:t xml:space="preserve"> status van een bestelling aan kunnen passen naar geannuleerd</w:t>
-      </w:r>
-      <w:r>
-        <w:t>.</w:t>
-      </w:r>
-    </w:p>
-    <w:p/>
-    <w:p/>
-    <w:p/>
-    <w:p>
-      <w:pPr>
-        <w:rPr>
-          <w:b/>
-          <w:bCs/>
-        </w:rPr>
-      </w:pPr>
-      <w:proofErr w:type="spellStart"/>
-      <w:r>
-        <w:rPr>
-          <w:b/>
-          <w:bCs/>
-        </w:rPr>
-        <w:lastRenderedPageBreak/>
-        <w:t>ProductDetail</w:t>
-      </w:r>
-      <w:proofErr w:type="spellEnd"/>
-    </w:p>
-    <w:p>
-      <w:r>
-        <w:t xml:space="preserve">- Als beheerder wil ik een </w:t>
-      </w:r>
-      <w:proofErr w:type="spellStart"/>
-      <w:r>
-        <w:t>ProductDetail</w:t>
-      </w:r>
-      <w:proofErr w:type="spellEnd"/>
-      <w:r>
-        <w:t xml:space="preserve"> aan een al bestaand product toe kunnen voegen.</w:t>
-      </w:r>
-    </w:p>
-    <w:p>
-      <w:r>
-        <w:t>- Als beheerder wil ik al een lijst met b</w:t>
-      </w:r>
-      <w:r>
-        <w:t xml:space="preserve">estaan </w:t>
-      </w:r>
-      <w:proofErr w:type="spellStart"/>
-      <w:r>
-        <w:t>ProductDetail</w:t>
-      </w:r>
-      <w:proofErr w:type="spellEnd"/>
-      <w:r>
-        <w:t xml:space="preserve"> van een product zien.</w:t>
-      </w:r>
-    </w:p>
-    <w:p>
-      <w:r>
-        <w:t xml:space="preserve">- Als beheerder wil ik een </w:t>
-      </w:r>
-      <w:proofErr w:type="spellStart"/>
-      <w:r>
-        <w:t>ProductDetail</w:t>
-      </w:r>
-      <w:proofErr w:type="spellEnd"/>
-      <w:r>
-        <w:t xml:space="preserve"> aan kunnen passen.</w:t>
-      </w:r>
-    </w:p>
-    <w:p>
-      <w:r>
-        <w:t xml:space="preserve">- Als beheerder wil ik een </w:t>
-      </w:r>
-      <w:proofErr w:type="spellStart"/>
-      <w:r>
-        <w:t>ProductDetail</w:t>
-      </w:r>
-      <w:proofErr w:type="spellEnd"/>
-      <w:r>
-        <w:t xml:space="preserve"> kunnen verwijderen.</w:t>
-      </w:r>
-    </w:p>
-    <w:p/>
-    <w:p>
-      <w:pPr>
-        <w:rPr>
-          <w:b/>
-          <w:bCs/>
-        </w:rPr>
-      </w:pPr>
-      <w:r>
-        <w:rPr>
-          <w:b/>
-          <w:bCs/>
-        </w:rPr>
-        <w:t>Product</w:t>
-      </w:r>
-    </w:p>
-    <w:p>
-      <w:r>
-        <w:t>- Als beheerder wil ik een product kunnen toevoegen.</w:t>
-      </w:r>
-    </w:p>
-    <w:p>
-      <w:r>
-        <w:t xml:space="preserve">- Als beheerder wil ik een </w:t>
-      </w:r>
-      <w:r>
-        <w:t>lijst van alle producten kunnen zien.</w:t>
-      </w:r>
-    </w:p>
-    <w:p>
-      <w:r>
-        <w:t>- Als beheerder wil ik een Product kunnen aanpassen.</w:t>
-      </w:r>
-    </w:p>
-    <w:p>
-      <w:r>
-        <w:t xml:space="preserve">- Als beheerder wil ik een Product met bij behorende </w:t>
-      </w:r>
-      <w:proofErr w:type="spellStart"/>
-      <w:r>
-        <w:t>ProductDetails</w:t>
-      </w:r>
-      <w:proofErr w:type="spellEnd"/>
-      <w:r>
-        <w:t xml:space="preserve"> kunnen verwijderen.</w:t>
-      </w:r>
-    </w:p>
-    <w:p/>
-    <w:p>
-      <w:pPr>
-        <w:rPr>
-          <w:b/>
-          <w:bCs/>
-        </w:rPr>
-      </w:pPr>
-      <w:r>
-        <w:rPr>
-          <w:b/>
-          <w:bCs/>
-        </w:rPr>
-        <w:t>Categorie</w:t>
-      </w:r>
-    </w:p>
-    <w:p>
-      <w:pPr>
-        <w:rPr>
-          <w:b/>
-          <w:bCs/>
-        </w:rPr>
-      </w:pPr>
-      <w:r>
-        <w:t>- Als beheerder wil ik een Categorie toe kunnen voegen.</w:t>
-      </w:r>
-    </w:p>
-    <w:p>
-      <w:pPr>
-        <w:rPr>
-          <w:b/>
-          <w:bCs/>
-        </w:rPr>
-      </w:pPr>
-      <w:r>
-        <w:t>- Als behe</w:t>
-      </w:r>
-      <w:r>
-        <w:t>erder wil ik een lijst van Categorieën</w:t>
-      </w:r>
-      <w:r>
-        <w:t xml:space="preserve"> kunnen zien.</w:t>
-      </w:r>
-    </w:p>
-    <w:p>
-      <w:pPr>
-        <w:rPr>
-          <w:b/>
-          <w:bCs/>
-        </w:rPr>
-      </w:pPr>
-      <w:r>
-        <w:t>- Als beheerder wil ik een Categorie kunnen aanpassen.</w:t>
-      </w:r>
-    </w:p>
-    <w:p>
-      <w:pPr>
-        <w:rPr>
-          <w:b/>
-          <w:bCs/>
-        </w:rPr>
-      </w:pPr>
-      <w:r>
-        <w:t>- Als beheerder wil ik een Categorie met sub categorieën</w:t>
-      </w:r>
-      <w:r>
-        <w:t xml:space="preserve"> kunnen verwijderen.</w:t>
-      </w:r>
-    </w:p>
-    <w:p/>
-    <w:p>
-      <w:pPr>
-        <w:rPr>
-          <w:b/>
-          <w:bCs/>
-        </w:rPr>
-      </w:pPr>
-      <w:r>
-        <w:rPr>
-          <w:b/>
-          <w:bCs/>
-        </w:rPr>
-        <w:t>Subcategorieën</w:t>
-      </w:r>
-    </w:p>
-    <w:p>
-      <w:r>
-        <w:t>- Als beheerder wil ik een subcategorie</w:t>
-      </w:r>
-      <w:r>
-        <w:t xml:space="preserve"> toe kunnen voe</w:t>
-      </w:r>
-      <w:r>
-        <w:t>gen aan een categorie.</w:t>
-      </w:r>
-    </w:p>
-    <w:p/>
-    <w:p>
-      <w:pPr>
-        <w:rPr>
-          <w:b/>
-          <w:bCs/>
-        </w:rPr>
-      </w:pPr>
-      <w:r>
-        <w:rPr>
-          <w:b/>
-          <w:bCs/>
-        </w:rPr>
-        <w:t>Klanten</w:t>
-      </w:r>
-    </w:p>
-    <w:p>
-      <w:r>
-        <w:t>- Als beheerder wil ik klantgegevens</w:t>
-      </w:r>
-      <w:r>
-        <w:t xml:space="preserve"> kunnen aanpassen</w:t>
-      </w:r>
-    </w:p>
-    <w:p>
-      <w:r>
-        <w:t>- Als beheerder wil ik een lijst van alle klanten kunnen zien.</w:t>
-      </w:r>
-    </w:p>
-    <w:p>
-      <w:r>
-        <w:t>- Als beheerder wil ik een klant kunnen verwijderen.</w:t>
-      </w:r>
-    </w:p>
-    <w:p/>
-    <w:p>
-      <w:pPr>
+      <w:r>
         <w:rPr>
           <w:b/>
           <w:bCs/>
@@ -667,20 +614,589 @@
           <w:iCs/>
           <w:u w:val="single"/>
         </w:rPr>
-      </w:pPr>
-      <w:r>
-        <w:rPr>
-          <w:b/>
-          <w:bCs/>
+      </w:r>
+    </w:p>
+    <w:p>
+      <w:pPr>
+        <w:pStyle w:val="Normal"/>
+        <w:rPr>
+          <w:b/>
+          <w:b/>
+          <w:bCs/>
+        </w:rPr>
+      </w:pPr>
+      <w:r>
+        <w:rPr>
+          <w:b/>
+          <w:bCs/>
+        </w:rPr>
+        <w:t>Algemeen</w:t>
+      </w:r>
+    </w:p>
+    <w:p>
+      <w:pPr>
+        <w:pStyle w:val="Normal"/>
+        <w:rPr/>
+      </w:pPr>
+      <w:r>
+        <w:rPr/>
+        <w:t>- Als beheerder wil ik wanneer ik inlog meteen worden doorgeschakeld naar de beheer pagina.</w:t>
+      </w:r>
+      <w:r>
+        <w:rPr/>
+        <w:t>(Bram)</w:t>
+      </w:r>
+    </w:p>
+    <w:p>
+      <w:pPr>
+        <w:pStyle w:val="Normal"/>
+        <w:rPr>
+          <w:b/>
+          <w:b/>
+          <w:bCs/>
+        </w:rPr>
+      </w:pPr>
+      <w:r>
+        <w:rPr>
+          <w:b/>
+          <w:bCs/>
+        </w:rPr>
+      </w:r>
+    </w:p>
+    <w:p>
+      <w:pPr>
+        <w:pStyle w:val="Normal"/>
+        <w:rPr>
+          <w:b/>
+          <w:b/>
+          <w:bCs/>
+        </w:rPr>
+      </w:pPr>
+      <w:r>
+        <w:rPr>
+          <w:b/>
+          <w:bCs/>
+        </w:rPr>
+        <w:t>Bestellingen</w:t>
+      </w:r>
+    </w:p>
+    <w:p>
+      <w:pPr>
+        <w:pStyle w:val="Normal"/>
+        <w:rPr/>
+      </w:pPr>
+      <w:r>
+        <w:rPr/>
+        <w:t xml:space="preserve">- Als beheerder wil ik de status van een bestelling aan kunnen passen naar geplaatst. </w:t>
+      </w:r>
+      <w:r>
+        <w:rPr/>
+        <w:t>(Bram)</w:t>
+      </w:r>
+      <w:r>
+        <w:rPr/>
+        <w:t xml:space="preserve">  </w:t>
+      </w:r>
+    </w:p>
+    <w:p>
+      <w:pPr>
+        <w:pStyle w:val="Normal"/>
+        <w:rPr/>
+      </w:pPr>
+      <w:r>
+        <w:rPr/>
+        <w:t xml:space="preserve">- Als beheerder wil ik de status van een bestelling aan kunnen passen naar verzonden. </w:t>
+      </w:r>
+      <w:r>
+        <w:rPr/>
+        <w:t>(Bram)</w:t>
+      </w:r>
+    </w:p>
+    <w:p>
+      <w:pPr>
+        <w:pStyle w:val="Normal"/>
+        <w:rPr/>
+      </w:pPr>
+      <w:r>
+        <w:rPr/>
+        <w:t xml:space="preserve">- Als beheerder wil ik de status van een bestelling aan kunnen passen naar geannuleerd </w:t>
+      </w:r>
+      <w:r>
+        <w:rPr/>
+        <w:t>(Bram)</w:t>
+      </w:r>
+      <w:r>
+        <w:rPr/>
+        <w:t>.</w:t>
+      </w:r>
+    </w:p>
+    <w:p>
+      <w:pPr>
+        <w:pStyle w:val="Normal"/>
+        <w:rPr/>
+      </w:pPr>
+      <w:r>
+        <w:rPr/>
+      </w:r>
+    </w:p>
+    <w:p>
+      <w:pPr>
+        <w:pStyle w:val="Normal"/>
+        <w:rPr/>
+      </w:pPr>
+      <w:r>
+        <w:rPr/>
+      </w:r>
+    </w:p>
+    <w:p>
+      <w:pPr>
+        <w:pStyle w:val="Normal"/>
+        <w:rPr/>
+      </w:pPr>
+      <w:r>
+        <w:rPr/>
+      </w:r>
+    </w:p>
+    <w:p>
+      <w:pPr>
+        <w:pStyle w:val="Normal"/>
+        <w:rPr>
+          <w:b/>
+          <w:b/>
+          <w:bCs/>
+        </w:rPr>
+      </w:pPr>
+      <w:r>
+        <w:rPr>
+          <w:b/>
+          <w:bCs/>
+        </w:rPr>
+        <w:t>ProductDetail</w:t>
+      </w:r>
+    </w:p>
+    <w:p>
+      <w:pPr>
+        <w:pStyle w:val="Normal"/>
+        <w:rPr/>
+      </w:pPr>
+      <w:r>
+        <w:rPr/>
+        <w:t>- Als beheerder wil ik een ProductDetail aan een al bestaand product toe kunnen voegen.</w:t>
+      </w:r>
+      <w:r>
+        <w:rPr/>
+        <w:t>(Hans)</w:t>
+      </w:r>
+    </w:p>
+    <w:p>
+      <w:pPr>
+        <w:pStyle w:val="Normal"/>
+        <w:rPr/>
+      </w:pPr>
+      <w:r>
+        <w:rPr/>
+        <w:t>- Als beheerder wil ik al een lijst met bestaan ProductDetail van een product zien.</w:t>
+      </w:r>
+      <w:r>
+        <w:rPr/>
+        <w:t>(Hans)</w:t>
+      </w:r>
+    </w:p>
+    <w:p>
+      <w:pPr>
+        <w:pStyle w:val="Normal"/>
+        <w:rPr/>
+      </w:pPr>
+      <w:r>
+        <w:rPr/>
+        <w:t>- Als beheerder wil ik een ProductDetail aan kunnen passen.</w:t>
+      </w:r>
+      <w:r>
+        <w:rPr/>
+        <w:t>(Hans)</w:t>
+      </w:r>
+    </w:p>
+    <w:p>
+      <w:pPr>
+        <w:pStyle w:val="Normal"/>
+        <w:rPr/>
+      </w:pPr>
+      <w:r>
+        <w:rPr/>
+        <w:t>- Als beheerder wil ik een ProductDetail kunnen verwijderen.</w:t>
+      </w:r>
+      <w:r>
+        <w:rPr/>
+        <w:t>(Hans)</w:t>
+      </w:r>
+    </w:p>
+    <w:p>
+      <w:pPr>
+        <w:pStyle w:val="Normal"/>
+        <w:rPr/>
+      </w:pPr>
+      <w:r>
+        <w:rPr/>
+      </w:r>
+    </w:p>
+    <w:p>
+      <w:pPr>
+        <w:pStyle w:val="Normal"/>
+        <w:rPr>
+          <w:b/>
+          <w:b/>
+          <w:bCs/>
+        </w:rPr>
+      </w:pPr>
+      <w:r>
+        <w:rPr>
+          <w:b/>
+          <w:bCs/>
+        </w:rPr>
+        <w:t>Product</w:t>
+      </w:r>
+    </w:p>
+    <w:p>
+      <w:pPr>
+        <w:pStyle w:val="Normal"/>
+        <w:rPr/>
+      </w:pPr>
+      <w:r>
+        <w:rPr/>
+        <w:t>- Als beheerder wil ik een product kunnen toevoegen.</w:t>
+      </w:r>
+      <w:r>
+        <w:rPr/>
+        <w:t>(Hans)</w:t>
+      </w:r>
+    </w:p>
+    <w:p>
+      <w:pPr>
+        <w:pStyle w:val="Normal"/>
+        <w:rPr/>
+      </w:pPr>
+      <w:r>
+        <w:rPr/>
+        <w:t>- Als beheerder wil ik een lijst van alle producten kunnen zien.</w:t>
+      </w:r>
+      <w:r>
+        <w:rPr/>
+        <w:t>(Hans)</w:t>
+      </w:r>
+    </w:p>
+    <w:p>
+      <w:pPr>
+        <w:pStyle w:val="Normal"/>
+        <w:rPr/>
+      </w:pPr>
+      <w:r>
+        <w:rPr/>
+        <w:t>- Als beheerder wil ik een Product kunnen aanpassen.</w:t>
+      </w:r>
+      <w:r>
+        <w:rPr/>
+        <w:t>(Hans)</w:t>
+      </w:r>
+    </w:p>
+    <w:p>
+      <w:pPr>
+        <w:pStyle w:val="Normal"/>
+        <w:rPr/>
+      </w:pPr>
+      <w:r>
+        <w:rPr/>
+        <w:t>- Als beheerder wil ik een Product met bij behorende ProductDetails kunnen verwijderen.</w:t>
+      </w:r>
+      <w:r>
+        <w:rPr/>
+        <w:t>(Hans)</w:t>
+      </w:r>
+    </w:p>
+    <w:p>
+      <w:pPr>
+        <w:pStyle w:val="Normal"/>
+        <w:rPr/>
+      </w:pPr>
+      <w:r>
+        <w:rPr/>
+      </w:r>
+    </w:p>
+    <w:p>
+      <w:pPr>
+        <w:pStyle w:val="Normal"/>
+        <w:rPr>
+          <w:b/>
+          <w:b/>
+          <w:bCs/>
+        </w:rPr>
+      </w:pPr>
+      <w:r>
+        <w:rPr>
+          <w:b/>
+          <w:bCs/>
+        </w:rPr>
+        <w:t>Categorie</w:t>
+      </w:r>
+    </w:p>
+    <w:p>
+      <w:pPr>
+        <w:pStyle w:val="Normal"/>
+        <w:rPr/>
+      </w:pPr>
+      <w:r>
+        <w:rPr/>
+        <w:t>- Als beheerder wil ik een Categorie toe kunnen voegen.</w:t>
+      </w:r>
+      <w:r>
+        <w:rPr>
+          <w:b/>
+          <w:bCs/>
+        </w:rPr>
+        <w:t xml:space="preserve"> </w:t>
+      </w:r>
+      <w:r>
+        <w:rPr>
+          <w:b w:val="false"/>
+          <w:bCs w:val="false"/>
+        </w:rPr>
+        <w:t>(Bram)</w:t>
+      </w:r>
+    </w:p>
+    <w:p>
+      <w:pPr>
+        <w:pStyle w:val="Normal"/>
+        <w:rPr/>
+      </w:pPr>
+      <w:r>
+        <w:rPr/>
+        <w:t>- Als beheerder wil ik een lijst van Categorieën kunnen zien.</w:t>
+      </w:r>
+      <w:r>
+        <w:rPr>
+          <w:b/>
+          <w:bCs/>
+        </w:rPr>
+        <w:t xml:space="preserve"> </w:t>
+      </w:r>
+      <w:r>
+        <w:rPr>
+          <w:b w:val="false"/>
+          <w:bCs w:val="false"/>
+        </w:rPr>
+        <w:t>(Bram)</w:t>
+      </w:r>
+    </w:p>
+    <w:p>
+      <w:pPr>
+        <w:pStyle w:val="Normal"/>
+        <w:rPr/>
+      </w:pPr>
+      <w:r>
+        <w:rPr/>
+        <w:t>- Als beheerder wil ik een Categorie kunnen aanpassen.</w:t>
+      </w:r>
+      <w:r>
+        <w:rPr>
+          <w:b/>
+          <w:bCs/>
+        </w:rPr>
+        <w:t xml:space="preserve"> </w:t>
+      </w:r>
+      <w:r>
+        <w:rPr>
+          <w:b w:val="false"/>
+          <w:bCs w:val="false"/>
+        </w:rPr>
+        <w:t>(Bram)</w:t>
+      </w:r>
+    </w:p>
+    <w:p>
+      <w:pPr>
+        <w:pStyle w:val="Normal"/>
+        <w:rPr/>
+      </w:pPr>
+      <w:r>
+        <w:rPr/>
+        <w:t>- Als beheerder wil ik een Categorie met sub categorieën kunnen verwijderen.</w:t>
+      </w:r>
+      <w:r>
+        <w:rPr>
+          <w:b/>
+          <w:bCs/>
+        </w:rPr>
+        <w:t xml:space="preserve"> </w:t>
+      </w:r>
+      <w:r>
+        <w:rPr>
+          <w:b w:val="false"/>
+          <w:bCs w:val="false"/>
+        </w:rPr>
+        <w:t>(Bram)</w:t>
+      </w:r>
+    </w:p>
+    <w:p>
+      <w:pPr>
+        <w:pStyle w:val="Normal"/>
+        <w:rPr/>
+      </w:pPr>
+      <w:r>
+        <w:rPr/>
+      </w:r>
+    </w:p>
+    <w:p>
+      <w:pPr>
+        <w:pStyle w:val="Normal"/>
+        <w:rPr>
+          <w:b/>
+          <w:b/>
+          <w:bCs/>
+        </w:rPr>
+      </w:pPr>
+      <w:r>
+        <w:rPr>
+          <w:b/>
+          <w:bCs/>
+        </w:rPr>
+        <w:t>Subcategorieën</w:t>
+      </w:r>
+    </w:p>
+    <w:p>
+      <w:pPr>
+        <w:pStyle w:val="Normal"/>
+        <w:rPr/>
+      </w:pPr>
+      <w:r>
+        <w:rPr/>
+        <w:t xml:space="preserve">- Als beheerder wil ik een subcategorie toe kunnen voegen aan een categorie. </w:t>
+      </w:r>
+      <w:r>
+        <w:rPr/>
+        <w:t>(Bram)</w:t>
+      </w:r>
+    </w:p>
+    <w:p>
+      <w:pPr>
+        <w:pStyle w:val="Normal"/>
+        <w:rPr/>
+      </w:pPr>
+      <w:r>
+        <w:rPr/>
+      </w:r>
+    </w:p>
+    <w:p>
+      <w:pPr>
+        <w:pStyle w:val="Normal"/>
+        <w:rPr>
+          <w:b/>
+          <w:b/>
+          <w:bCs/>
+        </w:rPr>
+      </w:pPr>
+      <w:r>
+        <w:rPr>
+          <w:b/>
+          <w:bCs/>
+        </w:rPr>
+        <w:t>Klanten</w:t>
+      </w:r>
+    </w:p>
+    <w:p>
+      <w:pPr>
+        <w:pStyle w:val="Normal"/>
+        <w:rPr/>
+      </w:pPr>
+      <w:r>
+        <w:rPr/>
+        <w:t xml:space="preserve">- Als beheerder wil ik klantgegevens kunnen aanpassen. </w:t>
+      </w:r>
+      <w:r>
+        <w:rPr>
+          <w:shd w:fill="00CC33" w:val="clear"/>
+        </w:rPr>
+        <w:t>(Hans)</w:t>
+      </w:r>
+      <w:r>
+        <w:rPr/>
+        <w:t xml:space="preserve"> </w:t>
+      </w:r>
+    </w:p>
+    <w:p>
+      <w:pPr>
+        <w:pStyle w:val="Normal"/>
+        <w:rPr/>
+      </w:pPr>
+      <w:r>
+        <w:rPr/>
+        <w:t xml:space="preserve">- Als beheerder wil ik een lijst van alle klanten kunnen zien. </w:t>
+      </w:r>
+      <w:r>
+        <w:rPr>
+          <w:shd w:fill="00CC33" w:val="clear"/>
+        </w:rPr>
+        <w:t>(Hans)</w:t>
+      </w:r>
+    </w:p>
+    <w:p>
+      <w:pPr>
+        <w:pStyle w:val="Normal"/>
+        <w:rPr/>
+      </w:pPr>
+      <w:r>
+        <w:rPr/>
+        <w:t xml:space="preserve">- Als beheerder wil ik een klant kunnen verwijderen. </w:t>
+      </w:r>
+      <w:r>
+        <w:rPr/>
+        <w:t>(Hans)</w:t>
+      </w:r>
+    </w:p>
+    <w:p>
+      <w:pPr>
+        <w:pStyle w:val="Normal"/>
+        <w:rPr/>
+      </w:pPr>
+      <w:r>
+        <w:rPr/>
+      </w:r>
+    </w:p>
+    <w:p>
+      <w:pPr>
+        <w:pStyle w:val="Normal"/>
+        <w:rPr>
+          <w:b/>
+          <w:b/>
+          <w:bCs/>
+          <w:i/>
           <w:i/>
           <w:iCs/>
           <w:u w:val="single"/>
         </w:rPr>
+      </w:pPr>
+      <w:r>
+        <w:rPr>
+          <w:b/>
+          <w:bCs/>
+          <w:i/>
+          <w:iCs/>
+          <w:u w:val="single"/>
+        </w:rPr>
         <w:t>Manager</w:t>
       </w:r>
     </w:p>
-    <w:p/>
-    <w:p>
+    <w:p>
+      <w:pPr>
+        <w:pStyle w:val="Normal"/>
+        <w:rPr/>
+      </w:pPr>
+      <w:r>
+        <w:rPr/>
+      </w:r>
+    </w:p>
+    <w:p>
+      <w:pPr>
+        <w:pStyle w:val="Normal"/>
+        <w:rPr/>
+      </w:pPr>
       <w:r>
         <w:rPr>
           <w:b/>
@@ -690,153 +1206,246 @@
       </w:r>
     </w:p>
     <w:p>
-      <w:r>
-        <w:t>- Als manager wil ik wanneer ik in</w:t>
-      </w:r>
-      <w:r>
-        <w:t>log meteen</w:t>
-      </w:r>
-      <w:r>
-        <w:t xml:space="preserve"> worden doorgeschakeld naar de manager pagina</w:t>
-      </w:r>
-    </w:p>
-    <w:p>
-      <w:r>
-        <w:t>- Als manager wil ik de 10 best lopende producten kunnen zien.</w:t>
-      </w:r>
-    </w:p>
-    <w:p>
-      <w:r>
-        <w:t>- Als manager wil ik de 10 slechts lopenede producten kunnen zien.</w:t>
-      </w:r>
-    </w:p>
-    <w:p>
-      <w:r>
-        <w:t>- Als manager wil ik de omzet van de winkel kunnen zien van de afgelo</w:t>
-      </w:r>
-      <w:r>
-        <w:t>pen 6 maanden.</w:t>
-      </w:r>
-    </w:p>
-    <w:p>
-      <w:r>
-        <w:t>- Als manager wil ik de winst van de winkel kunnen zien van de afgelopen 6 maanden.</w:t>
-      </w:r>
-    </w:p>
-    <w:p/>
-    <w:p>
-      <w:r>
+      <w:pPr>
+        <w:pStyle w:val="Normal"/>
+        <w:rPr/>
+      </w:pPr>
+      <w:r>
+        <w:rPr/>
+        <w:t>- Als manager wil ik wanneer ik inlog meteen worden doorgeschakeld naar de manager pagina</w:t>
+      </w:r>
+      <w:r>
+        <w:rPr/>
+        <w:t>(Hans)</w:t>
+      </w:r>
+    </w:p>
+    <w:p>
+      <w:pPr>
+        <w:pStyle w:val="Normal"/>
+        <w:rPr/>
+      </w:pPr>
+      <w:r>
+        <w:rPr/>
+        <w:t xml:space="preserve">- Als manager wil ik de 10 best lopende producten kunnen zien. </w:t>
+      </w:r>
+    </w:p>
+    <w:p>
+      <w:pPr>
+        <w:pStyle w:val="Normal"/>
+        <w:rPr/>
+      </w:pPr>
+      <w:r>
+        <w:rPr/>
+        <w:t xml:space="preserve">- Als manager wil ik de 10 slechts lopenede producten kunnen zien. </w:t>
+      </w:r>
+    </w:p>
+    <w:p>
+      <w:pPr>
+        <w:pStyle w:val="Normal"/>
+        <w:rPr/>
+      </w:pPr>
+      <w:r>
+        <w:rPr/>
+        <w:t xml:space="preserve">- Als manager wil ik de omzet van de winkel kunnen zien van de afgelopen 6 maanden. </w:t>
+      </w:r>
+      <w:r>
+        <w:rPr/>
+        <w:t>(Bram)</w:t>
+      </w:r>
+    </w:p>
+    <w:p>
+      <w:pPr>
+        <w:pStyle w:val="Normal"/>
+        <w:rPr/>
+      </w:pPr>
+      <w:r>
+        <w:rPr/>
+        <w:t xml:space="preserve">- Als manager wil ik de winst van de winkel kunnen zien van de afgelopen 6 maanden. </w:t>
+      </w:r>
+      <w:r>
+        <w:rPr/>
+        <w:t>(Bram)</w:t>
+      </w:r>
+    </w:p>
+    <w:p>
+      <w:pPr>
+        <w:pStyle w:val="Normal"/>
+        <w:rPr/>
+      </w:pPr>
+      <w:r>
+        <w:rPr/>
+      </w:r>
+    </w:p>
+    <w:p>
+      <w:pPr>
+        <w:pStyle w:val="Normal"/>
+        <w:rPr/>
+      </w:pPr>
+      <w:r>
+        <w:rPr/>
         <w:t>None functionele Requirements</w:t>
       </w:r>
     </w:p>
-    <w:p/>
-    <w:p>
-      <w:r>
+    <w:p>
+      <w:pPr>
+        <w:pStyle w:val="Normal"/>
+        <w:rPr/>
+      </w:pPr>
+      <w:r>
+        <w:rPr/>
+      </w:r>
+    </w:p>
+    <w:p>
+      <w:pPr>
+        <w:pStyle w:val="Normal"/>
+        <w:rPr/>
+      </w:pPr>
+      <w:r>
+        <w:rPr/>
         <w:t>- Als eigenaar wil ik dat de webwinkel goed zich</w:t>
       </w:r>
       <w:bookmarkStart w:id="0" w:name="_GoBack"/>
       <w:bookmarkEnd w:id="0"/>
       <w:r>
+        <w:rPr/>
         <w:t>tbaar is voor kleurenblinden</w:t>
       </w:r>
     </w:p>
     <w:p>
-      <w:r>
-        <w:t>- Als eigenaar wil ik dat de webwinkel mobile compatible</w:t>
-      </w:r>
-      <w:r>
-        <w:t xml:space="preserve"> is.</w:t>
-      </w:r>
-    </w:p>
-    <w:p>
-      <w:r>
-        <w:t xml:space="preserve">- Als eigenaar wil ik dat de webshop word ontwikkeld in C# met een ASP.net </w:t>
-      </w:r>
-      <w:proofErr w:type="spellStart"/>
-      <w:r>
-        <w:t>framework</w:t>
-      </w:r>
-      <w:proofErr w:type="spellEnd"/>
-    </w:p>
-    <w:p>
-      <w:r>
-        <w:t>- Als eigenaar wil ik dat een groen kleurenschema</w:t>
-      </w:r>
-      <w:r>
-        <w:t xml:space="preserve"> word gebruikt.</w:t>
-      </w:r>
-    </w:p>
-    <w:p>
-      <w:r>
-        <w:t xml:space="preserve">- Als eigenaar wil ik dat een </w:t>
-      </w:r>
-      <w:proofErr w:type="spellStart"/>
-      <w:r>
-        <w:t>MySQL</w:t>
-      </w:r>
-      <w:proofErr w:type="spellEnd"/>
-      <w:r>
-        <w:t xml:space="preserve"> database wordt</w:t>
-      </w:r>
-      <w:r>
-        <w:t xml:space="preserve"> gebruikt.</w:t>
-      </w:r>
-    </w:p>
-    <w:p>
-      <w:r>
+      <w:pPr>
+        <w:pStyle w:val="Normal"/>
+        <w:rPr/>
+      </w:pPr>
+      <w:r>
+        <w:rPr/>
+        <w:t>- Als eigenaar wil ik dat de webwinkel mobile compatible is.</w:t>
+      </w:r>
+    </w:p>
+    <w:p>
+      <w:pPr>
+        <w:pStyle w:val="Normal"/>
+        <w:rPr/>
+      </w:pPr>
+      <w:r>
+        <w:rPr/>
+        <w:t>- Als eigenaar wil ik dat de webshop word ontwikkeld in C# met een ASP.net framework</w:t>
+      </w:r>
+    </w:p>
+    <w:p>
+      <w:pPr>
+        <w:pStyle w:val="Normal"/>
+        <w:rPr/>
+      </w:pPr>
+      <w:r>
+        <w:rPr/>
+        <w:t>- Als eigenaar wil ik dat een groen kleurenschema word gebruikt.</w:t>
+      </w:r>
+    </w:p>
+    <w:p>
+      <w:pPr>
+        <w:pStyle w:val="Normal"/>
+        <w:rPr/>
+      </w:pPr>
+      <w:r>
+        <w:rPr/>
+        <w:t>- Als eigenaar wil ik dat een MySQL database wordt gebruikt.</w:t>
+      </w:r>
+    </w:p>
+    <w:p>
+      <w:pPr>
+        <w:pStyle w:val="Normal"/>
+        <w:rPr/>
+      </w:pPr>
+      <w:r>
+        <w:rPr/>
         <w:t>- Als eigenaar wil ik dat elke pagina binnen 3 seconden geladen is</w:t>
       </w:r>
     </w:p>
-    <w:p/>
-    <w:p>
-      <w:r>
-        <w:t>Vra</w:t>
-      </w:r>
-      <w:r>
-        <w:t>gen voor de beheerder.</w:t>
-      </w:r>
-    </w:p>
-    <w:p/>
-    <w:p>
-      <w:r>
+    <w:p>
+      <w:pPr>
+        <w:pStyle w:val="Normal"/>
+        <w:rPr/>
+      </w:pPr>
+      <w:r>
+        <w:rPr/>
+      </w:r>
+    </w:p>
+    <w:p>
+      <w:pPr>
+        <w:pStyle w:val="Normal"/>
+        <w:rPr/>
+      </w:pPr>
+      <w:r>
+        <w:rPr/>
+        <w:t>Vragen voor de beheerder.</w:t>
+      </w:r>
+    </w:p>
+    <w:p>
+      <w:pPr>
+        <w:pStyle w:val="Normal"/>
+        <w:rPr/>
+      </w:pPr>
+      <w:r>
+        <w:rPr/>
+      </w:r>
+    </w:p>
+    <w:p>
+      <w:pPr>
+        <w:pStyle w:val="Normal"/>
+        <w:rPr/>
+      </w:pPr>
+      <w:r>
+        <w:rPr/>
         <w:t>Moet een bezoeker al producten in zijn winkelwagentje kunnen zetten als hij nog niet is ingelogd.</w:t>
       </w:r>
     </w:p>
-    <w:p/>
+    <w:p>
+      <w:pPr>
+        <w:pStyle w:val="Normal"/>
+        <w:rPr/>
+      </w:pPr>
+      <w:r>
+        <w:rPr/>
+      </w:r>
+    </w:p>
     <w:sectPr>
+      <w:type w:val="nextPage"/>
       <w:pgSz w:w="11906" w:h="16838"/>
-      <w:pgMar w:top="1134" w:right="1134" w:bottom="1134" w:left="1134" w:header="0" w:footer="0" w:gutter="0"/>
-      <w:cols w:space="708"/>
-      <w:formProt w:val="0"/>
-      <w:docGrid w:linePitch="240" w:charSpace="-6145"/>
+      <w:pgMar w:left="1134" w:right="1134" w:header="0" w:top="1134" w:footer="0" w:bottom="1134" w:gutter="0"/>
+      <w:pgNumType w:fmt="decimal"/>
+      <w:formProt w:val="false"/>
+      <w:textDirection w:val="lrTb"/>
+      <w:docGrid w:type="default" w:linePitch="240" w:charSpace="4294961151"/>
     </w:sectPr>
   </w:body>
 </w:document>
 </file>
 
 <file path=word/styles.xml><?xml version="1.0" encoding="utf-8"?>
-<w:styles xmlns:mc="http://schemas.openxmlformats.org/markup-compatibility/2006" xmlns:r="http://schemas.openxmlformats.org/officeDocument/2006/relationships" xmlns:w="http://schemas.openxmlformats.org/wordprocessingml/2006/main" xmlns:w14="http://schemas.microsoft.com/office/word/2010/wordml" xmlns:w15="http://schemas.microsoft.com/office/word/2012/wordml" xmlns:w16se="http://schemas.microsoft.com/office/word/2015/wordml/symex" mc:Ignorable="w14 w15 w16se">
+<w:styles xmlns:w="http://schemas.openxmlformats.org/wordprocessingml/2006/main" xmlns:w14="http://schemas.microsoft.com/office/word/2010/wordml" xmlns:mc="http://schemas.openxmlformats.org/markup-compatibility/2006" mc:Ignorable="w14">
   <w:docDefaults>
     <w:rPrDefault>
       <w:rPr>
-        <w:rFonts w:ascii="Liberation Serif" w:eastAsia="Source Han Sans CN Regular" w:hAnsi="Liberation Serif" w:cs="Lohit Devanagari"/>
+        <w:rFonts w:ascii="Liberation Serif" w:hAnsi="Liberation Serif" w:eastAsia="Source Han Sans CN Regular" w:cs="Lohit Devanagari"/>
         <w:szCs w:val="24"/>
         <w:lang w:val="nl-NL" w:eastAsia="zh-CN" w:bidi="hi-IN"/>
       </w:rPr>
     </w:rPrDefault>
-    <w:pPrDefault/>
+    <w:pPrDefault>
+      <w:pPr/>
+    </w:pPrDefault>
   </w:docDefaults>
   <w:latentStyles w:defLockedState="0" w:defUIPriority="99" w:defSemiHidden="0" w:defUnhideWhenUsed="0" w:defQFormat="0" w:count="371">
     <w:lsdException w:name="Normal" w:uiPriority="0" w:qFormat="1"/>
     <w:lsdException w:name="heading 1" w:uiPriority="9" w:qFormat="1"/>
-    <w:lsdException w:name="heading 2" w:semiHidden="1" w:uiPriority="9" w:unhideWhenUsed="1" w:qFormat="1"/>
-    <w:lsdException w:name="heading 3" w:semiHidden="1" w:uiPriority="9" w:unhideWhenUsed="1" w:qFormat="1"/>
-    <w:lsdException w:name="heading 4" w:semiHidden="1" w:uiPriority="9" w:unhideWhenUsed="1" w:qFormat="1"/>
-    <w:lsdException w:name="heading 5" w:semiHidden="1" w:uiPriority="9" w:unhideWhenUsed="1" w:qFormat="1"/>
-    <w:lsdException w:name="heading 6" w:semiHidden="1" w:uiPriority="9" w:unhideWhenUsed="1" w:qFormat="1"/>
-    <w:lsdException w:name="heading 7" w:semiHidden="1" w:uiPriority="9" w:unhideWhenUsed="1" w:qFormat="1"/>
-    <w:lsdException w:name="heading 8" w:semiHidden="1" w:uiPriority="9" w:unhideWhenUsed="1" w:qFormat="1"/>
-    <w:lsdException w:name="heading 9" w:semiHidden="1" w:uiPriority="9" w:unhideWhenUsed="1" w:qFormat="1"/>
+    <w:lsdException w:name="heading 2" w:uiPriority="9" w:semiHidden="1" w:unhideWhenUsed="1" w:qFormat="1"/>
+    <w:lsdException w:name="heading 3" w:uiPriority="9" w:semiHidden="1" w:unhideWhenUsed="1" w:qFormat="1"/>
+    <w:lsdException w:name="heading 4" w:uiPriority="9" w:semiHidden="1" w:unhideWhenUsed="1" w:qFormat="1"/>
+    <w:lsdException w:name="heading 5" w:uiPriority="9" w:semiHidden="1" w:unhideWhenUsed="1" w:qFormat="1"/>
+    <w:lsdException w:name="heading 6" w:uiPriority="9" w:semiHidden="1" w:unhideWhenUsed="1" w:qFormat="1"/>
+    <w:lsdException w:name="heading 7" w:uiPriority="9" w:semiHidden="1" w:unhideWhenUsed="1" w:qFormat="1"/>
+    <w:lsdException w:name="heading 8" w:uiPriority="9" w:semiHidden="1" w:unhideWhenUsed="1" w:qFormat="1"/>
+    <w:lsdException w:name="heading 9" w:uiPriority="9" w:semiHidden="1" w:unhideWhenUsed="1" w:qFormat="1"/>
     <w:lsdException w:name="index 1" w:semiHidden="1" w:unhideWhenUsed="1"/>
     <w:lsdException w:name="index 2" w:semiHidden="1" w:unhideWhenUsed="1"/>
     <w:lsdException w:name="index 3" w:semiHidden="1" w:unhideWhenUsed="1"/>
@@ -846,22 +1455,22 @@
     <w:lsdException w:name="index 7" w:semiHidden="1" w:unhideWhenUsed="1"/>
     <w:lsdException w:name="index 8" w:semiHidden="1" w:unhideWhenUsed="1"/>
     <w:lsdException w:name="index 9" w:semiHidden="1" w:unhideWhenUsed="1"/>
-    <w:lsdException w:name="toc 1" w:semiHidden="1" w:uiPriority="39" w:unhideWhenUsed="1"/>
-    <w:lsdException w:name="toc 2" w:semiHidden="1" w:uiPriority="39" w:unhideWhenUsed="1"/>
-    <w:lsdException w:name="toc 3" w:semiHidden="1" w:uiPriority="39" w:unhideWhenUsed="1"/>
-    <w:lsdException w:name="toc 4" w:semiHidden="1" w:uiPriority="39" w:unhideWhenUsed="1"/>
-    <w:lsdException w:name="toc 5" w:semiHidden="1" w:uiPriority="39" w:unhideWhenUsed="1"/>
-    <w:lsdException w:name="toc 6" w:semiHidden="1" w:uiPriority="39" w:unhideWhenUsed="1"/>
-    <w:lsdException w:name="toc 7" w:semiHidden="1" w:uiPriority="39" w:unhideWhenUsed="1"/>
-    <w:lsdException w:name="toc 8" w:semiHidden="1" w:uiPriority="39" w:unhideWhenUsed="1"/>
-    <w:lsdException w:name="toc 9" w:semiHidden="1" w:uiPriority="39" w:unhideWhenUsed="1"/>
+    <w:lsdException w:name="toc 1" w:uiPriority="39" w:semiHidden="1" w:unhideWhenUsed="1"/>
+    <w:lsdException w:name="toc 2" w:uiPriority="39" w:semiHidden="1" w:unhideWhenUsed="1"/>
+    <w:lsdException w:name="toc 3" w:uiPriority="39" w:semiHidden="1" w:unhideWhenUsed="1"/>
+    <w:lsdException w:name="toc 4" w:uiPriority="39" w:semiHidden="1" w:unhideWhenUsed="1"/>
+    <w:lsdException w:name="toc 5" w:uiPriority="39" w:semiHidden="1" w:unhideWhenUsed="1"/>
+    <w:lsdException w:name="toc 6" w:uiPriority="39" w:semiHidden="1" w:unhideWhenUsed="1"/>
+    <w:lsdException w:name="toc 7" w:uiPriority="39" w:semiHidden="1" w:unhideWhenUsed="1"/>
+    <w:lsdException w:name="toc 8" w:uiPriority="39" w:semiHidden="1" w:unhideWhenUsed="1"/>
+    <w:lsdException w:name="toc 9" w:uiPriority="39" w:semiHidden="1" w:unhideWhenUsed="1"/>
     <w:lsdException w:name="Normal Indent" w:semiHidden="1" w:unhideWhenUsed="1"/>
     <w:lsdException w:name="footnote text" w:semiHidden="1" w:unhideWhenUsed="1"/>
     <w:lsdException w:name="annotation text" w:semiHidden="1" w:unhideWhenUsed="1"/>
     <w:lsdException w:name="header" w:semiHidden="1" w:unhideWhenUsed="1"/>
     <w:lsdException w:name="footer" w:semiHidden="1" w:unhideWhenUsed="1"/>
     <w:lsdException w:name="index heading" w:semiHidden="1" w:unhideWhenUsed="1"/>
-    <w:lsdException w:name="caption" w:semiHidden="1" w:uiPriority="35" w:unhideWhenUsed="1" w:qFormat="1"/>
+    <w:lsdException w:name="caption" w:uiPriority="35" w:semiHidden="1" w:unhideWhenUsed="1" w:qFormat="1"/>
     <w:lsdException w:name="table of figures" w:semiHidden="1" w:unhideWhenUsed="1"/>
     <w:lsdException w:name="envelope address" w:semiHidden="1" w:unhideWhenUsed="1"/>
     <w:lsdException w:name="envelope return" w:semiHidden="1" w:unhideWhenUsed="1"/>
@@ -892,7 +1501,7 @@
     <w:lsdException w:name="Title" w:uiPriority="10" w:qFormat="1"/>
     <w:lsdException w:name="Closing" w:semiHidden="1" w:unhideWhenUsed="1"/>
     <w:lsdException w:name="Signature" w:semiHidden="1" w:unhideWhenUsed="1"/>
-    <w:lsdException w:name="Default Paragraph Font" w:semiHidden="1" w:uiPriority="1" w:unhideWhenUsed="1"/>
+    <w:lsdException w:name="Default Paragraph Font" w:uiPriority="1" w:semiHidden="1" w:unhideWhenUsed="1"/>
     <w:lsdException w:name="Body Text" w:semiHidden="1" w:unhideWhenUsed="1"/>
     <w:lsdException w:name="Body Text Indent" w:semiHidden="1" w:unhideWhenUsed="1"/>
     <w:lsdException w:name="List Continue" w:semiHidden="1" w:unhideWhenUsed="1"/>
@@ -1092,8 +1701,8 @@
     <w:lsdException w:name="Subtle Reference" w:uiPriority="31" w:qFormat="1"/>
     <w:lsdException w:name="Intense Reference" w:uiPriority="32" w:qFormat="1"/>
     <w:lsdException w:name="Book Title" w:uiPriority="33" w:qFormat="1"/>
-    <w:lsdException w:name="Bibliography" w:semiHidden="1" w:uiPriority="37" w:unhideWhenUsed="1"/>
-    <w:lsdException w:name="TOC Heading" w:semiHidden="1" w:uiPriority="39" w:unhideWhenUsed="1" w:qFormat="1"/>
+    <w:lsdException w:name="Bibliography" w:uiPriority="37" w:semiHidden="1" w:unhideWhenUsed="1"/>
+    <w:lsdException w:name="TOC Heading" w:uiPriority="39" w:semiHidden="1" w:unhideWhenUsed="1" w:qFormat="1"/>
     <w:lsdException w:name="Plain Table 1" w:uiPriority="41"/>
     <w:lsdException w:name="Plain Table 2" w:uiPriority="42"/>
     <w:lsdException w:name="Plain Table 3" w:uiPriority="43"/>
@@ -1199,20 +1808,25 @@
     <w:lsdException w:name="List Table 6 Colorful Accent 6" w:uiPriority="51"/>
     <w:lsdException w:name="List Table 7 Colorful Accent 6" w:uiPriority="52"/>
   </w:latentStyles>
-  <w:style w:type="paragraph" w:default="1" w:styleId="Normal">
+  <w:style w:type="paragraph" w:styleId="Normal" w:default="1">
     <w:name w:val="Normal"/>
     <w:qFormat/>
     <w:pPr>
-      <w:widowControl w:val="0"/>
-      <w:suppressAutoHyphens/>
+      <w:widowControl w:val="false"/>
+      <w:suppressAutoHyphens w:val="true"/>
+      <w:bidi w:val="0"/>
+      <w:jc w:val="left"/>
     </w:pPr>
     <w:rPr>
+      <w:rFonts w:ascii="Liberation Serif" w:hAnsi="Liberation Serif" w:eastAsia="Source Han Sans CN Regular" w:cs="Lohit Devanagari"/>
       <w:color w:val="00000A"/>
       <w:sz w:val="24"/>
+      <w:szCs w:val="24"/>
+      <w:lang w:val="nl-NL" w:eastAsia="zh-CN" w:bidi="hi-IN"/>
     </w:rPr>
   </w:style>
   <w:style w:type="paragraph" w:styleId="Heading1">
-    <w:name w:val="heading 1"/>
+    <w:name w:val="Heading 1"/>
     <w:basedOn w:val="Heading"/>
     <w:qFormat/>
     <w:pPr>
@@ -1226,11 +1840,11 @@
     </w:rPr>
   </w:style>
   <w:style w:type="paragraph" w:styleId="Heading2">
-    <w:name w:val="heading 2"/>
+    <w:name w:val="Heading 2"/>
     <w:basedOn w:val="Heading"/>
     <w:qFormat/>
     <w:pPr>
-      <w:spacing w:before="200"/>
+      <w:spacing w:before="200" w:after="120"/>
       <w:outlineLvl w:val="1"/>
     </w:pPr>
     <w:rPr>
@@ -1241,11 +1855,11 @@
     </w:rPr>
   </w:style>
   <w:style w:type="paragraph" w:styleId="Heading3">
-    <w:name w:val="heading 3"/>
+    <w:name w:val="Heading 3"/>
     <w:basedOn w:val="Heading"/>
     <w:qFormat/>
     <w:pPr>
-      <w:spacing w:before="140"/>
+      <w:spacing w:before="140" w:after="120"/>
       <w:outlineLvl w:val="2"/>
     </w:pPr>
     <w:rPr>
@@ -1253,34 +1867,15 @@
       <w:bCs/>
     </w:rPr>
   </w:style>
-  <w:style w:type="character" w:default="1" w:styleId="DefaultParagraphFont">
+  <w:style w:type="character" w:styleId="DefaultParagraphFont" w:default="1">
     <w:name w:val="Default Paragraph Font"/>
     <w:uiPriority w:val="1"/>
     <w:semiHidden/>
     <w:unhideWhenUsed/>
+    <w:qFormat/>
+    <w:rPr/>
   </w:style>
-  <w:style w:type="table" w:default="1" w:styleId="TableNormal">
-    <w:name w:val="Normal Table"/>
-    <w:uiPriority w:val="99"/>
-    <w:semiHidden/>
-    <w:unhideWhenUsed/>
-    <w:tblPr>
-      <w:tblInd w:w="0" w:type="dxa"/>
-      <w:tblCellMar>
-        <w:top w:w="0" w:type="dxa"/>
-        <w:left w:w="108" w:type="dxa"/>
-        <w:bottom w:w="0" w:type="dxa"/>
-        <w:right w:w="108" w:type="dxa"/>
-      </w:tblCellMar>
-    </w:tblPr>
-  </w:style>
-  <w:style w:type="numbering" w:default="1" w:styleId="NoList">
-    <w:name w:val="No List"/>
-    <w:uiPriority w:val="99"/>
-    <w:semiHidden/>
-    <w:unhideWhenUsed/>
-  </w:style>
-  <w:style w:type="paragraph" w:customStyle="1" w:styleId="Heading">
+  <w:style w:type="paragraph" w:styleId="Heading" w:customStyle="1">
     <w:name w:val="Heading"/>
     <w:basedOn w:val="Normal"/>
     <w:next w:val="TextBody"/>
@@ -1295,18 +1890,46 @@
       <w:szCs w:val="28"/>
     </w:rPr>
   </w:style>
-  <w:style w:type="paragraph" w:customStyle="1" w:styleId="TextBody">
+  <w:style w:type="paragraph" w:styleId="TextBody" w:customStyle="1">
     <w:name w:val="Text Body"/>
     <w:basedOn w:val="Normal"/>
     <w:pPr>
-      <w:spacing w:after="140" w:line="288" w:lineRule="auto"/>
+      <w:spacing w:lineRule="auto" w:line="288" w:before="0" w:after="140"/>
     </w:pPr>
+    <w:rPr/>
   </w:style>
   <w:style w:type="paragraph" w:styleId="List">
     <w:name w:val="List"/>
     <w:basedOn w:val="TextBody"/>
+    <w:pPr/>
+    <w:rPr/>
   </w:style>
   <w:style w:type="paragraph" w:styleId="Caption">
+    <w:name w:val="Caption"/>
+    <w:basedOn w:val="Normal"/>
+    <w:qFormat/>
+    <w:pPr>
+      <w:suppressLineNumbers/>
+      <w:spacing w:before="120" w:after="120"/>
+    </w:pPr>
+    <w:rPr>
+      <w:rFonts w:cs="Lohit Devanagari"/>
+      <w:i/>
+      <w:iCs/>
+      <w:sz w:val="24"/>
+      <w:szCs w:val="24"/>
+    </w:rPr>
+  </w:style>
+  <w:style w:type="paragraph" w:styleId="Index" w:customStyle="1">
+    <w:name w:val="Index"/>
+    <w:basedOn w:val="Normal"/>
+    <w:qFormat/>
+    <w:pPr>
+      <w:suppressLineNumbers/>
+    </w:pPr>
+    <w:rPr/>
+  </w:style>
+  <w:style w:type="paragraph" w:styleId="Caption1">
     <w:name w:val="caption"/>
     <w:basedOn w:val="Normal"/>
     <w:qFormat/>
@@ -1319,22 +1942,15 @@
       <w:iCs/>
     </w:rPr>
   </w:style>
-  <w:style w:type="paragraph" w:customStyle="1" w:styleId="Index">
-    <w:name w:val="Index"/>
-    <w:basedOn w:val="Normal"/>
-    <w:qFormat/>
-    <w:pPr>
-      <w:suppressLineNumbers/>
-    </w:pPr>
-  </w:style>
-  <w:style w:type="paragraph" w:customStyle="1" w:styleId="Quotations">
+  <w:style w:type="paragraph" w:styleId="Quotations" w:customStyle="1">
     <w:name w:val="Quotations"/>
     <w:basedOn w:val="Normal"/>
     <w:qFormat/>
     <w:pPr>
-      <w:spacing w:after="283"/>
-      <w:ind w:left="567" w:right="567"/>
+      <w:spacing w:before="0" w:after="283"/>
+      <w:ind w:left="567" w:right="567" w:hanging="0"/>
     </w:pPr>
+    <w:rPr/>
   </w:style>
   <w:style w:type="paragraph" w:styleId="Title">
     <w:name w:val="Title"/>
@@ -1355,13 +1971,34 @@
     <w:basedOn w:val="Heading"/>
     <w:qFormat/>
     <w:pPr>
-      <w:spacing w:before="60"/>
+      <w:spacing w:before="60" w:after="120"/>
       <w:jc w:val="center"/>
     </w:pPr>
     <w:rPr>
       <w:sz w:val="36"/>
       <w:szCs w:val="36"/>
     </w:rPr>
+  </w:style>
+  <w:style w:type="numbering" w:styleId="NoList" w:default="1">
+    <w:name w:val="No List"/>
+    <w:uiPriority w:val="99"/>
+    <w:semiHidden/>
+    <w:unhideWhenUsed/>
+  </w:style>
+  <w:style w:type="table" w:default="1" w:styleId="TableNormal">
+    <w:name w:val="Normal Table"/>
+    <w:uiPriority w:val="99"/>
+    <w:semiHidden/>
+    <w:unhideWhenUsed/>
+    <w:tblPr>
+      <w:tblInd w:w="0" w:type="dxa"/>
+      <w:tblCellMar>
+        <w:top w:w="0" w:type="dxa"/>
+        <w:left w:w="108" w:type="dxa"/>
+        <w:bottom w:w="0" w:type="dxa"/>
+        <w:right w:w="108" w:type="dxa"/>
+      </w:tblCellMar>
+    </w:tblPr>
   </w:style>
 </w:styles>
 </file>
